--- a/Tarea-01.docx
+++ b/Tarea-01.docx
@@ -44,6 +44,26 @@
         </w:rPr>
         <w:t xml:space="preserve">Nombre del alumno: </w:t>
       </w:r>
+      <w:r>
+        <w:rPr>
+          <w:sz w:val="24"/>
+        </w:rPr>
+        <w:t xml:space="preserve"> José Gilberto </w:t>
+      </w:r>
+      <w:proofErr w:type="spellStart"/>
+      <w:r>
+        <w:rPr>
+          <w:sz w:val="24"/>
+        </w:rPr>
+        <w:t>Huaracha</w:t>
+      </w:r>
+      <w:proofErr w:type="spellEnd"/>
+      <w:r>
+        <w:rPr>
+          <w:sz w:val="24"/>
+        </w:rPr>
+        <w:t xml:space="preserve"> de la Sancha</w:t>
+      </w:r>
     </w:p>
     <w:p>
       <w:pPr>
@@ -58,6 +78,12 @@
           <w:sz w:val="24"/>
         </w:rPr>
         <w:t xml:space="preserve">Grupo: </w:t>
+      </w:r>
+      <w:r>
+        <w:rPr>
+          <w:sz w:val="24"/>
+        </w:rPr>
+        <w:t xml:space="preserve">Lu-Ju: 8:30-10:00 </w:t>
       </w:r>
     </w:p>
     <w:p>
@@ -250,6 +276,45 @@
             <w:pPr>
               <w:pStyle w:val="Sinespaciado"/>
               <w:rPr>
+                <w:i/>
+                <w:color w:val="C00000"/>
+                <w:sz w:val="20"/>
+              </w:rPr>
+            </w:pPr>
+          </w:p>
+          <w:p>
+            <w:pPr>
+              <w:pStyle w:val="Sinespaciado"/>
+              <w:rPr>
+                <w:rFonts w:asciiTheme="majorBidi" w:hAnsiTheme="majorBidi" w:cstheme="majorBidi"/>
+                <w:iCs/>
+                <w:color w:val="000000" w:themeColor="text1"/>
+                <w:sz w:val="20"/>
+              </w:rPr>
+            </w:pPr>
+            <w:r>
+              <w:rPr>
+                <w:rFonts w:asciiTheme="majorBidi" w:hAnsiTheme="majorBidi" w:cstheme="majorBidi"/>
+                <w:iCs/>
+                <w:color w:val="000000" w:themeColor="text1"/>
+                <w:sz w:val="20"/>
+              </w:rPr>
+              <w:t xml:space="preserve">Un </w:t>
+            </w:r>
+            <w:r>
+              <w:rPr>
+                <w:rFonts w:asciiTheme="majorBidi" w:hAnsiTheme="majorBidi" w:cstheme="majorBidi"/>
+                <w:iCs/>
+                <w:color w:val="000000" w:themeColor="text1"/>
+                <w:sz w:val="20"/>
+              </w:rPr>
+              <w:t>programa se trata de implementar o ejecutar un lenguaje de programación de un algoritmo y darle instrucciones a una computadora. Un algoritmo es un método que se encarga de resolver problemas a través de ciertas instrucciones, de esta manera, los programas pueden implementar un sinfín de algoritmos.</w:t>
+            </w:r>
+          </w:p>
+          <w:p>
+            <w:pPr>
+              <w:pStyle w:val="Sinespaciado"/>
+              <w:rPr>
                 <w:b/>
                 <w:color w:val="FF0000"/>
                 <w:sz w:val="20"/>
@@ -317,10 +382,13 @@
         <w:tblLook w:val="04A0" w:firstRow="1" w:lastRow="0" w:firstColumn="1" w:lastColumn="0" w:noHBand="0" w:noVBand="1"/>
       </w:tblPr>
       <w:tblGrid>
-        <w:gridCol w:w="2376"/>
-        <w:gridCol w:w="7796"/>
+        <w:gridCol w:w="2327"/>
+        <w:gridCol w:w="7636"/>
       </w:tblGrid>
       <w:tr>
+        <w:trPr>
+          <w:trHeight w:val="63"/>
+        </w:trPr>
         <w:tc>
           <w:tcPr>
             <w:tcW w:w="1168" w:type="pct"/>
@@ -328,8 +396,14 @@
           <w:p>
             <w:pPr>
               <w:pStyle w:val="Sinespaciado"/>
-            </w:pPr>
-            <w:r>
+              <w:rPr>
+                <w:color w:val="000000" w:themeColor="text1"/>
+              </w:rPr>
+            </w:pPr>
+            <w:r>
+              <w:rPr>
+                <w:color w:val="000000" w:themeColor="text1"/>
+              </w:rPr>
               <w:t>Análisis.</w:t>
             </w:r>
           </w:p>
@@ -342,11 +416,21 @@
             <w:pPr>
               <w:pStyle w:val="Sinespaciado"/>
               <w:rPr>
-                <w:i/>
-                <w:color w:val="C00000"/>
-                <w:sz w:val="20"/>
-              </w:rPr>
-            </w:pPr>
+                <w:rFonts w:asciiTheme="majorBidi" w:hAnsiTheme="majorBidi" w:cstheme="majorBidi"/>
+                <w:iCs/>
+                <w:color w:val="000000" w:themeColor="text1"/>
+                <w:sz w:val="20"/>
+              </w:rPr>
+            </w:pPr>
+            <w:r>
+              <w:rPr>
+                <w:rFonts w:asciiTheme="majorBidi" w:hAnsiTheme="majorBidi" w:cstheme="majorBidi"/>
+                <w:iCs/>
+                <w:color w:val="000000" w:themeColor="text1"/>
+                <w:sz w:val="20"/>
+              </w:rPr>
+              <w:t>Estudio prolongado y profundo hacia una situación, objeto o tema, desde sus cimientos hasta las ramas que derivan para entender la complejidad y en su totalidad.</w:t>
+            </w:r>
           </w:p>
         </w:tc>
       </w:tr>
@@ -358,11 +442,20 @@
           <w:p>
             <w:pPr>
               <w:pStyle w:val="Sinespaciado"/>
-            </w:pPr>
-            <w:r>
+              <w:rPr>
+                <w:color w:val="000000" w:themeColor="text1"/>
+              </w:rPr>
+            </w:pPr>
+            <w:r>
+              <w:rPr>
+                <w:color w:val="000000" w:themeColor="text1"/>
+              </w:rPr>
               <w:t>Programación</w:t>
             </w:r>
             <w:r>
+              <w:rPr>
+                <w:color w:val="000000" w:themeColor="text1"/>
+              </w:rPr>
               <w:t>.</w:t>
             </w:r>
           </w:p>
@@ -375,11 +468,21 @@
             <w:pPr>
               <w:pStyle w:val="Sinespaciado"/>
               <w:rPr>
-                <w:i/>
-                <w:color w:val="C00000"/>
-                <w:sz w:val="20"/>
-              </w:rPr>
-            </w:pPr>
+                <w:rFonts w:asciiTheme="majorBidi" w:hAnsiTheme="majorBidi" w:cstheme="majorBidi"/>
+                <w:iCs/>
+                <w:color w:val="000000" w:themeColor="text1"/>
+                <w:sz w:val="20"/>
+              </w:rPr>
+            </w:pPr>
+            <w:r>
+              <w:rPr>
+                <w:rFonts w:asciiTheme="majorBidi" w:hAnsiTheme="majorBidi" w:cstheme="majorBidi"/>
+                <w:iCs/>
+                <w:color w:val="000000" w:themeColor="text1"/>
+                <w:sz w:val="20"/>
+              </w:rPr>
+              <w:t>Elaborar una planeación para llevar a cabo una acción o tarea.</w:t>
+            </w:r>
           </w:p>
         </w:tc>
       </w:tr>
@@ -391,11 +494,20 @@
           <w:p>
             <w:pPr>
               <w:pStyle w:val="Sinespaciado"/>
-            </w:pPr>
-            <w:r>
+              <w:rPr>
+                <w:color w:val="000000" w:themeColor="text1"/>
+              </w:rPr>
+            </w:pPr>
+            <w:r>
+              <w:rPr>
+                <w:color w:val="000000" w:themeColor="text1"/>
+              </w:rPr>
               <w:t>Codificación</w:t>
             </w:r>
             <w:r>
+              <w:rPr>
+                <w:color w:val="000000" w:themeColor="text1"/>
+              </w:rPr>
               <w:t>.</w:t>
             </w:r>
           </w:p>
@@ -408,11 +520,21 @@
             <w:pPr>
               <w:pStyle w:val="Sinespaciado"/>
               <w:rPr>
-                <w:i/>
-                <w:color w:val="C00000"/>
-                <w:sz w:val="20"/>
-              </w:rPr>
-            </w:pPr>
+                <w:rFonts w:asciiTheme="majorBidi" w:hAnsiTheme="majorBidi" w:cstheme="majorBidi"/>
+                <w:iCs/>
+                <w:color w:val="000000" w:themeColor="text1"/>
+                <w:sz w:val="20"/>
+              </w:rPr>
+            </w:pPr>
+            <w:r>
+              <w:rPr>
+                <w:rFonts w:asciiTheme="majorBidi" w:hAnsiTheme="majorBidi" w:cstheme="majorBidi"/>
+                <w:iCs/>
+                <w:color w:val="000000" w:themeColor="text1"/>
+                <w:sz w:val="20"/>
+              </w:rPr>
+              <w:t xml:space="preserve">Encontrar el significado o descifrar mensajes en determinados lenguajes compuestos por símbolos. </w:t>
+            </w:r>
           </w:p>
         </w:tc>
       </w:tr>
@@ -420,14 +542,14 @@
     <w:p>
       <w:pPr>
         <w:pStyle w:val="Sinespaciado"/>
-      </w:pPr>
-    </w:p>
-    <w:p>
-      <w:pPr>
-        <w:pStyle w:val="Sinespaciado"/>
-        <w:rPr>
-          <w:lang w:val="en-US"/>
-        </w:rPr>
+        <w:rPr>
+          <w:color w:val="000000" w:themeColor="text1"/>
+        </w:rPr>
+      </w:pPr>
+    </w:p>
+    <w:p>
+      <w:pPr>
+        <w:pStyle w:val="Sinespaciado"/>
       </w:pPr>
     </w:p>
     <w:p>
@@ -538,33 +660,65 @@
             <w:pPr>
               <w:pStyle w:val="Sinespaciado"/>
               <w:rPr>
+                <w:rFonts w:asciiTheme="majorBidi" w:eastAsia="Times New Roman" w:hAnsiTheme="majorBidi" w:cstheme="majorBidi"/>
+                <w:bCs/>
+                <w:iCs/>
+                <w:color w:val="000000" w:themeColor="text1"/>
+              </w:rPr>
+            </w:pPr>
+            <w:r>
+              <w:rPr>
+                <w:rFonts w:eastAsia="Times New Roman" w:cs="Times New Roman"/>
+                <w:bCs/>
+              </w:rPr>
+              <w:t>Respuesta:</w:t>
+            </w:r>
+            <w:r>
+              <w:rPr>
                 <w:rFonts w:eastAsia="Times New Roman" w:cs="Times New Roman"/>
                 <w:bCs/>
                 <w:i/>
                 <w:color w:val="FF0000"/>
               </w:rPr>
-            </w:pPr>
-            <w:r>
-              <w:rPr>
-                <w:rFonts w:eastAsia="Times New Roman" w:cs="Times New Roman"/>
-                <w:bCs/>
-              </w:rPr>
-              <w:t>Respuesta:</w:t>
-            </w:r>
-            <w:r>
+              <w:t xml:space="preserve"> </w:t>
+            </w:r>
+            <w:r>
+              <w:rPr>
+                <w:rFonts w:asciiTheme="majorBidi" w:eastAsia="Times New Roman" w:hAnsiTheme="majorBidi" w:cstheme="majorBidi"/>
+                <w:bCs/>
+                <w:iCs/>
+                <w:color w:val="000000" w:themeColor="text1"/>
+              </w:rPr>
+              <w:t>Más bajo que Celia</w:t>
+            </w:r>
+            <w:r>
+              <w:rPr>
+                <w:rFonts w:asciiTheme="majorBidi" w:eastAsia="Times New Roman" w:hAnsiTheme="majorBidi" w:cstheme="majorBidi"/>
+                <w:bCs/>
+                <w:iCs/>
+                <w:color w:val="000000" w:themeColor="text1"/>
+              </w:rPr>
+              <w:t>.</w:t>
+            </w:r>
+          </w:p>
+          <w:p>
+            <w:pPr>
+              <w:pStyle w:val="Sinespaciado"/>
               <w:rPr>
                 <w:rFonts w:eastAsia="Times New Roman" w:cs="Times New Roman"/>
                 <w:bCs/>
                 <w:i/>
                 <w:color w:val="FF0000"/>
               </w:rPr>
-              <w:t xml:space="preserve"> </w:t>
-            </w:r>
-          </w:p>
-          <w:p>
-            <w:pPr>
-              <w:pStyle w:val="Sinespaciado"/>
-              <w:rPr>
+            </w:pPr>
+          </w:p>
+          <w:p>
+            <w:pPr>
+              <w:pStyle w:val="Sinespaciado"/>
+              <w:rPr>
+                <w:rFonts w:asciiTheme="majorBidi" w:hAnsiTheme="majorBidi" w:cstheme="majorBidi"/>
+                <w:iCs/>
+                <w:color w:val="000000" w:themeColor="text1"/>
                 <w:sz w:val="18"/>
               </w:rPr>
             </w:pPr>
@@ -586,6 +740,17 @@
                 <w:szCs w:val="20"/>
               </w:rPr>
               <w:t xml:space="preserve">  </w:t>
+            </w:r>
+            <w:r>
+              <w:rPr>
+                <w:rFonts w:asciiTheme="majorBidi" w:eastAsia="Times New Roman" w:hAnsiTheme="majorBidi" w:cstheme="majorBidi"/>
+                <w:bCs/>
+                <w:iCs/>
+                <w:color w:val="000000" w:themeColor="text1"/>
+                <w:sz w:val="20"/>
+                <w:szCs w:val="20"/>
+              </w:rPr>
+              <w:t xml:space="preserve">Sí Angela habla más bajo que Rosa y Celia es la que habla más alto, no es posible que ella este hablando más fuerte que las dos. </w:t>
             </w:r>
           </w:p>
         </w:tc>
@@ -732,6 +897,8 @@
               <w:rPr>
                 <w:rFonts w:eastAsia="Times New Roman" w:cs="Times New Roman"/>
                 <w:bCs/>
+                <w:i/>
+                <w:color w:val="C00000"/>
                 <w:sz w:val="20"/>
                 <w:szCs w:val="20"/>
               </w:rPr>
@@ -809,6 +976,80 @@
                 <w:szCs w:val="20"/>
               </w:rPr>
               <w:t xml:space="preserve">  </w:t>
+            </w:r>
+            <w:r>
+              <w:rPr>
+                <w:rFonts w:eastAsia="Times New Roman" w:cs="Times New Roman"/>
+                <w:bCs/>
+                <w:i/>
+                <w:color w:val="C00000"/>
+                <w:sz w:val="20"/>
+                <w:szCs w:val="20"/>
+              </w:rPr>
+              <w:t xml:space="preserve"> con un diagrama se puede entender claramente quien es la pareja de quien y así determinar el vehículo. </w:t>
+            </w:r>
+          </w:p>
+          <w:p>
+            <w:pPr>
+              <w:pStyle w:val="Sinespaciado"/>
+              <w:rPr>
+                <w:rFonts w:eastAsia="Times New Roman" w:cs="Times New Roman"/>
+                <w:bCs/>
+                <w:sz w:val="20"/>
+                <w:szCs w:val="20"/>
+              </w:rPr>
+            </w:pPr>
+            <w:r>
+              <w:rPr>
+                <w:rFonts w:eastAsia="Times New Roman" w:cs="Times New Roman"/>
+                <w:bCs/>
+                <w:noProof/>
+                <w:sz w:val="20"/>
+                <w:szCs w:val="20"/>
+              </w:rPr>
+              <w:lastRenderedPageBreak/>
+              <w:drawing>
+                <wp:inline distT="0" distB="0" distL="0" distR="0" wp14:anchorId="3145BA42" wp14:editId="26E66B6B">
+                  <wp:extent cx="4443730" cy="3152775"/>
+                  <wp:effectExtent l="0" t="0" r="0" b="9525"/>
+                  <wp:docPr id="1" name="Imagen 1" descr="Imagen que contiene texto&#10;&#10;Descripción generada automáticamente"/>
+                  <wp:cNvGraphicFramePr>
+                    <a:graphicFrameLocks xmlns:a="http://schemas.openxmlformats.org/drawingml/2006/main" noChangeAspect="1"/>
+                  </wp:cNvGraphicFramePr>
+                  <a:graphic xmlns:a="http://schemas.openxmlformats.org/drawingml/2006/main">
+                    <a:graphicData uri="http://schemas.openxmlformats.org/drawingml/2006/picture">
+                      <pic:pic xmlns:pic="http://schemas.openxmlformats.org/drawingml/2006/picture">
+                        <pic:nvPicPr>
+                          <pic:cNvPr id="1" name="WhatsApp Image 2019-01-29 at 1.07.32 AM.jpeg"/>
+                          <pic:cNvPicPr/>
+                        </pic:nvPicPr>
+                        <pic:blipFill rotWithShape="1">
+                          <a:blip r:embed="rId5"/>
+                          <a:srcRect t="24479" b="41042"/>
+                          <a:stretch/>
+                        </pic:blipFill>
+                        <pic:spPr bwMode="auto">
+                          <a:xfrm>
+                            <a:off x="0" y="0"/>
+                            <a:ext cx="4443730" cy="3152775"/>
+                          </a:xfrm>
+                          <a:prstGeom prst="rect">
+                            <a:avLst/>
+                          </a:prstGeom>
+                          <a:ln>
+                            <a:noFill/>
+                          </a:ln>
+                          <a:extLst>
+                            <a:ext uri="{53640926-AAD7-44D8-BBD7-CCE9431645EC}">
+                              <a14:shadowObscured xmlns:a14="http://schemas.microsoft.com/office/drawing/2010/main"/>
+                            </a:ext>
+                          </a:extLst>
+                        </pic:spPr>
+                      </pic:pic>
+                    </a:graphicData>
+                  </a:graphic>
+                </wp:inline>
+              </w:drawing>
             </w:r>
           </w:p>
         </w:tc>
@@ -1037,6 +1278,62 @@
               </w:rPr>
               <w:t>Entradas:</w:t>
             </w:r>
+            <w:r>
+              <w:rPr>
+                <w:color w:val="C00000"/>
+                <w:sz w:val="20"/>
+              </w:rPr>
+              <w:t xml:space="preserve"> </w:t>
+            </w:r>
+          </w:p>
+          <w:p>
+            <w:pPr>
+              <w:pStyle w:val="Sinespaciado"/>
+              <w:rPr>
+                <w:sz w:val="20"/>
+                <w:lang w:val="pt-BR"/>
+              </w:rPr>
+            </w:pPr>
+            <w:proofErr w:type="spellStart"/>
+            <w:r>
+              <w:rPr>
+                <w:sz w:val="20"/>
+                <w:lang w:val="pt-BR"/>
+              </w:rPr>
+              <w:t>Dame</w:t>
+            </w:r>
+            <w:proofErr w:type="spellEnd"/>
+            <w:r>
+              <w:rPr>
+                <w:sz w:val="20"/>
+                <w:lang w:val="pt-BR"/>
+              </w:rPr>
+              <w:t xml:space="preserve"> tu </w:t>
+            </w:r>
+            <w:proofErr w:type="spellStart"/>
+            <w:r>
+              <w:rPr>
+                <w:sz w:val="20"/>
+                <w:lang w:val="pt-BR"/>
+              </w:rPr>
+              <w:t>edad</w:t>
+            </w:r>
+            <w:proofErr w:type="spellEnd"/>
+            <w:r>
+              <w:rPr>
+                <w:sz w:val="20"/>
+                <w:lang w:val="pt-BR"/>
+              </w:rPr>
+              <w:t>:</w:t>
+            </w:r>
+          </w:p>
+          <w:p>
+            <w:pPr>
+              <w:pStyle w:val="Sinespaciado"/>
+              <w:rPr>
+                <w:sz w:val="20"/>
+              </w:rPr>
+            </w:pPr>
           </w:p>
           <w:p>
             <w:pPr>
@@ -1052,6 +1349,38 @@
                 <w:sz w:val="20"/>
               </w:rPr>
               <w:t>Salidas:</w:t>
+            </w:r>
+            <w:r>
+              <w:rPr>
+                <w:color w:val="C00000"/>
+                <w:sz w:val="20"/>
+              </w:rPr>
+              <w:t xml:space="preserve"> </w:t>
+            </w:r>
+            <w:r>
+              <w:rPr>
+                <w:sz w:val="20"/>
+              </w:rPr>
+              <w:t>Has vivido x d</w:t>
+            </w:r>
+            <w:r>
+              <w:rPr>
+                <w:sz w:val="20"/>
+              </w:rPr>
+              <w:t>ía</w:t>
+            </w:r>
+            <w:r>
+              <w:rPr>
+                <w:sz w:val="20"/>
+              </w:rPr>
+              <w:t>s</w:t>
+            </w:r>
+            <w:r>
+              <w:rPr>
+                <w:color w:val="C00000"/>
+                <w:sz w:val="20"/>
+              </w:rPr>
+              <w:t>:</w:t>
             </w:r>
           </w:p>
           <w:p>
@@ -1085,21 +1414,44 @@
                 <w:b/>
                 <w:color w:val="C00000"/>
                 <w:sz w:val="20"/>
-              </w:rPr>
-            </w:pPr>
-            <w:r>
-              <w:rPr>
-                <w:b/>
-                <w:color w:val="C00000"/>
-                <w:sz w:val="20"/>
-              </w:rPr>
-              <w:t xml:space="preserve">Algoritmo en </w:t>
-            </w:r>
-            <w:r>
-              <w:rPr>
-                <w:b/>
-                <w:color w:val="C00000"/>
-                <w:sz w:val="20"/>
+                <w:lang w:val="pt-BR"/>
+              </w:rPr>
+            </w:pPr>
+            <w:r>
+              <w:rPr>
+                <w:b/>
+                <w:color w:val="C00000"/>
+                <w:sz w:val="20"/>
+                <w:lang w:val="pt-BR"/>
+              </w:rPr>
+              <w:t xml:space="preserve">Algoritmo </w:t>
+            </w:r>
+            <w:proofErr w:type="spellStart"/>
+            <w:r>
+              <w:rPr>
+                <w:b/>
+                <w:color w:val="C00000"/>
+                <w:sz w:val="20"/>
+                <w:lang w:val="pt-BR"/>
+              </w:rPr>
+              <w:t>en</w:t>
+            </w:r>
+            <w:proofErr w:type="spellEnd"/>
+            <w:r>
+              <w:rPr>
+                <w:b/>
+                <w:color w:val="C00000"/>
+                <w:sz w:val="20"/>
+                <w:lang w:val="pt-BR"/>
+              </w:rPr>
+              <w:t xml:space="preserve"> </w:t>
+            </w:r>
+            <w:r>
+              <w:rPr>
+                <w:b/>
+                <w:color w:val="C00000"/>
+                <w:sz w:val="20"/>
+                <w:lang w:val="pt-BR"/>
               </w:rPr>
               <w:t>pseudocódigo</w:t>
             </w:r>
@@ -1108,17 +1460,196 @@
                 <w:b/>
                 <w:color w:val="C00000"/>
                 <w:sz w:val="20"/>
-              </w:rPr>
-              <w:t xml:space="preserve"> o diagrama de flujo.</w:t>
-            </w:r>
-          </w:p>
-          <w:p>
-            <w:pPr>
-              <w:pStyle w:val="Sinespaciado"/>
-              <w:rPr>
-                <w:b/>
-                <w:color w:val="C00000"/>
-                <w:sz w:val="20"/>
+                <w:lang w:val="pt-BR"/>
+              </w:rPr>
+              <w:t xml:space="preserve"> o diagrama de </w:t>
+            </w:r>
+            <w:proofErr w:type="spellStart"/>
+            <w:r>
+              <w:rPr>
+                <w:b/>
+                <w:color w:val="C00000"/>
+                <w:sz w:val="20"/>
+                <w:lang w:val="pt-BR"/>
+              </w:rPr>
+              <w:t>flujo</w:t>
+            </w:r>
+            <w:proofErr w:type="spellEnd"/>
+            <w:r>
+              <w:rPr>
+                <w:b/>
+                <w:color w:val="C00000"/>
+                <w:sz w:val="20"/>
+                <w:lang w:val="pt-BR"/>
+              </w:rPr>
+              <w:t>.</w:t>
+            </w:r>
+          </w:p>
+          <w:p>
+            <w:pPr>
+              <w:pStyle w:val="Sinespaciado"/>
+              <w:rPr>
+                <w:bCs/>
+                <w:sz w:val="20"/>
+                <w:lang w:val="pt-BR"/>
+              </w:rPr>
+            </w:pPr>
+            <w:r>
+              <w:rPr>
+                <w:bCs/>
+                <w:sz w:val="20"/>
+                <w:lang w:val="pt-BR"/>
+              </w:rPr>
+              <w:t>1.</w:t>
+            </w:r>
+          </w:p>
+          <w:p>
+            <w:pPr>
+              <w:pStyle w:val="Sinespaciado"/>
+              <w:rPr>
+                <w:bCs/>
+                <w:sz w:val="20"/>
+                <w:lang w:val="pt-BR"/>
+              </w:rPr>
+            </w:pPr>
+            <w:r>
+              <w:rPr>
+                <w:bCs/>
+                <w:sz w:val="20"/>
+                <w:lang w:val="pt-BR"/>
+              </w:rPr>
+              <w:t xml:space="preserve">A= </w:t>
+            </w:r>
+            <w:proofErr w:type="spellStart"/>
+            <w:r>
+              <w:rPr>
+                <w:bCs/>
+                <w:sz w:val="20"/>
+                <w:lang w:val="pt-BR"/>
+              </w:rPr>
+              <w:t>e</w:t>
+            </w:r>
+            <w:r>
+              <w:rPr>
+                <w:bCs/>
+                <w:sz w:val="20"/>
+                <w:lang w:val="pt-BR"/>
+              </w:rPr>
+              <w:t>dad</w:t>
+            </w:r>
+            <w:proofErr w:type="spellEnd"/>
+          </w:p>
+          <w:p>
+            <w:pPr>
+              <w:pStyle w:val="Sinespaciado"/>
+              <w:rPr>
+                <w:bCs/>
+                <w:sz w:val="20"/>
+                <w:lang w:val="pt-BR"/>
+              </w:rPr>
+            </w:pPr>
+            <w:r>
+              <w:rPr>
+                <w:bCs/>
+                <w:sz w:val="20"/>
+                <w:lang w:val="pt-BR"/>
+              </w:rPr>
+              <w:t>B= mês</w:t>
+            </w:r>
+          </w:p>
+          <w:p>
+            <w:pPr>
+              <w:pStyle w:val="Sinespaciado"/>
+              <w:rPr>
+                <w:bCs/>
+                <w:sz w:val="20"/>
+                <w:lang w:val="pt-BR"/>
+              </w:rPr>
+            </w:pPr>
+            <w:r>
+              <w:rPr>
+                <w:bCs/>
+                <w:sz w:val="20"/>
+                <w:lang w:val="pt-BR"/>
+              </w:rPr>
+              <w:t xml:space="preserve">2. introduzir valores </w:t>
+            </w:r>
+          </w:p>
+          <w:p>
+            <w:pPr>
+              <w:pStyle w:val="Sinespaciado"/>
+              <w:rPr>
+                <w:bCs/>
+                <w:sz w:val="20"/>
+                <w:lang w:val="pt-BR"/>
+              </w:rPr>
+            </w:pPr>
+            <w:r>
+              <w:rPr>
+                <w:bCs/>
+                <w:sz w:val="20"/>
+                <w:lang w:val="pt-BR"/>
+              </w:rPr>
+              <w:t>3. calcular valores</w:t>
+            </w:r>
+          </w:p>
+          <w:p>
+            <w:pPr>
+              <w:pStyle w:val="Sinespaciado"/>
+              <w:rPr>
+                <w:bCs/>
+                <w:sz w:val="20"/>
+                <w:lang w:val="pt-BR"/>
+              </w:rPr>
+            </w:pPr>
+            <w:r>
+              <w:rPr>
+                <w:bCs/>
+                <w:sz w:val="20"/>
+                <w:lang w:val="pt-BR"/>
+              </w:rPr>
+              <w:t>4. introduzir formulas</w:t>
+            </w:r>
+          </w:p>
+          <w:p>
+            <w:pPr>
+              <w:pStyle w:val="Sinespaciado"/>
+              <w:rPr>
+                <w:bCs/>
+                <w:sz w:val="20"/>
+                <w:lang w:val="pt-BR"/>
+              </w:rPr>
+            </w:pPr>
+            <w:r>
+              <w:rPr>
+                <w:bCs/>
+                <w:sz w:val="20"/>
+                <w:lang w:val="pt-BR"/>
+              </w:rPr>
+              <w:t>5. arrojar resultado</w:t>
+            </w:r>
+          </w:p>
+          <w:p>
+            <w:pPr>
+              <w:pStyle w:val="Sinespaciado"/>
+              <w:rPr>
+                <w:b/>
+                <w:color w:val="C00000"/>
+                <w:sz w:val="20"/>
+                <w:lang w:val="pt-BR"/>
+              </w:rPr>
+            </w:pPr>
+            <w:bookmarkStart w:id="0" w:name="_GoBack"/>
+            <w:bookmarkEnd w:id="0"/>
+          </w:p>
+          <w:p>
+            <w:pPr>
+              <w:pStyle w:val="Sinespaciado"/>
+              <w:rPr>
+                <w:b/>
+                <w:color w:val="C00000"/>
+                <w:sz w:val="20"/>
+                <w:lang w:val="pt-BR"/>
               </w:rPr>
             </w:pPr>
           </w:p>
@@ -1169,6 +1700,25 @@
               </w:rPr>
             </w:pPr>
           </w:p>
+          <w:p>
+            <w:pPr>
+              <w:pStyle w:val="Sinespaciado"/>
+              <w:rPr>
+                <w:b/>
+                <w:color w:val="C00000"/>
+                <w:sz w:val="20"/>
+              </w:rPr>
+            </w:pPr>
+            <w:r>
+              <w:rPr>
+                <w:b/>
+                <w:color w:val="C00000"/>
+                <w:sz w:val="20"/>
+              </w:rPr>
+              <w:lastRenderedPageBreak/>
+              <w:t>Considerar la variable donde el año puede ser divisible entre 4 y no entre 100 y sí a 400 con variables de falso/verdadero.</w:t>
+            </w:r>
+          </w:p>
         </w:tc>
       </w:tr>
     </w:tbl>
@@ -1231,21 +1781,7 @@
           <w:b/>
           <w:i/>
         </w:rPr>
-        <w:t>Necesitamos indicarle a un robot que prepare el desayuno</w:t>
-      </w:r>
-      <w:r>
-        <w:rPr>
-          <w:b/>
-          <w:i/>
-        </w:rPr>
-        <w:t>.</w:t>
-      </w:r>
-      <w:r>
-        <w:rPr>
-          <w:b/>
-          <w:i/>
-        </w:rPr>
-        <w:t xml:space="preserve"> Hay dos opciones: un huevo estrellado o un huevo revuelto.</w:t>
+        <w:t>Necesitamos indicarle a un robot que prepare el desayuno. Hay dos opciones: un huevo estrellado o un huevo revuelto.</w:t>
       </w:r>
       <w:r>
         <w:t xml:space="preserve"> </w:t>
@@ -1363,6 +1899,13 @@
               </w:rPr>
               <w:t>Entradas:</w:t>
             </w:r>
+            <w:r>
+              <w:rPr>
+                <w:color w:val="C00000"/>
+                <w:sz w:val="20"/>
+              </w:rPr>
+              <w:t xml:space="preserve"> Elige tu desayuno</w:t>
+            </w:r>
           </w:p>
           <w:p>
             <w:pPr>
@@ -1378,6 +1921,13 @@
                 <w:sz w:val="20"/>
               </w:rPr>
               <w:t>Salidas:</w:t>
+            </w:r>
+            <w:r>
+              <w:rPr>
+                <w:color w:val="C00000"/>
+                <w:sz w:val="20"/>
+              </w:rPr>
+              <w:t xml:space="preserve"> Dar desayuno solicitado</w:t>
             </w:r>
           </w:p>
           <w:p>
@@ -1431,6 +1981,132 @@
                 <w:sz w:val="20"/>
               </w:rPr>
             </w:pPr>
+            <w:r>
+              <w:rPr>
+                <w:b/>
+                <w:color w:val="C00000"/>
+                <w:sz w:val="20"/>
+              </w:rPr>
+              <w:t>A= huevo1</w:t>
+            </w:r>
+          </w:p>
+          <w:p>
+            <w:pPr>
+              <w:pStyle w:val="Sinespaciado"/>
+              <w:rPr>
+                <w:b/>
+                <w:color w:val="C00000"/>
+                <w:sz w:val="20"/>
+              </w:rPr>
+            </w:pPr>
+            <w:r>
+              <w:rPr>
+                <w:b/>
+                <w:color w:val="C00000"/>
+                <w:sz w:val="20"/>
+              </w:rPr>
+              <w:t>B= huevo2</w:t>
+            </w:r>
+          </w:p>
+          <w:p>
+            <w:pPr>
+              <w:pStyle w:val="Sinespaciado"/>
+              <w:rPr>
+                <w:b/>
+                <w:color w:val="C00000"/>
+                <w:sz w:val="20"/>
+              </w:rPr>
+            </w:pPr>
+            <w:r>
+              <w:rPr>
+                <w:b/>
+                <w:color w:val="C00000"/>
+                <w:sz w:val="20"/>
+              </w:rPr>
+              <w:t>Elige el desayuno</w:t>
+            </w:r>
+          </w:p>
+          <w:p>
+            <w:pPr>
+              <w:pStyle w:val="Sinespaciado"/>
+              <w:rPr>
+                <w:b/>
+                <w:color w:val="C00000"/>
+                <w:sz w:val="20"/>
+              </w:rPr>
+            </w:pPr>
+            <w:r>
+              <w:rPr>
+                <w:b/>
+                <w:color w:val="C00000"/>
+                <w:sz w:val="20"/>
+              </w:rPr>
+              <w:t>Si a no es positivo terminar pregunta</w:t>
+            </w:r>
+          </w:p>
+          <w:p>
+            <w:pPr>
+              <w:pStyle w:val="Sinespaciado"/>
+              <w:rPr>
+                <w:b/>
+                <w:color w:val="C00000"/>
+                <w:sz w:val="20"/>
+              </w:rPr>
+            </w:pPr>
+            <w:r>
+              <w:rPr>
+                <w:b/>
+                <w:color w:val="C00000"/>
+                <w:sz w:val="20"/>
+              </w:rPr>
+              <w:t xml:space="preserve">Imprimir la segunda </w:t>
+            </w:r>
+            <w:proofErr w:type="spellStart"/>
+            <w:r>
+              <w:rPr>
+                <w:b/>
+                <w:color w:val="C00000"/>
+                <w:sz w:val="20"/>
+              </w:rPr>
+              <w:t>opcioón</w:t>
+            </w:r>
+            <w:proofErr w:type="spellEnd"/>
+            <w:r>
+              <w:rPr>
+                <w:b/>
+                <w:color w:val="C00000"/>
+                <w:sz w:val="20"/>
+              </w:rPr>
+              <w:t xml:space="preserve"> si b no es positivo terminar programa </w:t>
+            </w:r>
+          </w:p>
+          <w:p>
+            <w:pPr>
+              <w:pStyle w:val="Sinespaciado"/>
+              <w:rPr>
+                <w:b/>
+                <w:color w:val="C00000"/>
+                <w:sz w:val="20"/>
+              </w:rPr>
+            </w:pPr>
+            <w:r>
+              <w:rPr>
+                <w:b/>
+                <w:color w:val="C00000"/>
+                <w:sz w:val="20"/>
+              </w:rPr>
+              <w:t>fin</w:t>
+            </w:r>
+          </w:p>
+          <w:p>
+            <w:pPr>
+              <w:pStyle w:val="Sinespaciado"/>
+              <w:rPr>
+                <w:b/>
+                <w:color w:val="C00000"/>
+                <w:sz w:val="20"/>
+              </w:rPr>
+            </w:pPr>
           </w:p>
         </w:tc>
       </w:tr>
@@ -1452,16 +2128,39 @@
                 <w:color w:val="000000" w:themeColor="text1"/>
                 <w:sz w:val="20"/>
               </w:rPr>
-              <w:t>¿Notaste algo diferente en este problema?</w:t>
-            </w:r>
-            <w:bookmarkStart w:id="0" w:name="_GoBack"/>
-            <w:bookmarkEnd w:id="0"/>
-            <w:r>
-              <w:rPr>
-                <w:color w:val="000000" w:themeColor="text1"/>
-                <w:sz w:val="20"/>
-              </w:rPr>
-              <w:t xml:space="preserve"> Comparado con los otros problemas que has realizado, escribe qué diferencias encuentras.</w:t>
+              <w:t>¿Notaste algo diferente en este problema? Comparado con los otros problemas que has realizado, escribe qué diferencias encuentras.</w:t>
+            </w:r>
+          </w:p>
+          <w:p>
+            <w:pPr>
+              <w:pStyle w:val="Sinespaciado"/>
+              <w:rPr>
+                <w:color w:val="000000" w:themeColor="text1"/>
+                <w:sz w:val="20"/>
+              </w:rPr>
+            </w:pPr>
+            <w:r>
+              <w:rPr>
+                <w:color w:val="000000" w:themeColor="text1"/>
+                <w:sz w:val="20"/>
+              </w:rPr>
+              <w:t xml:space="preserve">Uno se basa en ecuaciones y el otro emplea la función del </w:t>
+            </w:r>
+            <w:proofErr w:type="spellStart"/>
+            <w:r>
+              <w:rPr>
+                <w:color w:val="000000" w:themeColor="text1"/>
+                <w:sz w:val="20"/>
+              </w:rPr>
+              <w:t>if</w:t>
+            </w:r>
+            <w:proofErr w:type="spellEnd"/>
+            <w:r>
+              <w:rPr>
+                <w:color w:val="000000" w:themeColor="text1"/>
+                <w:sz w:val="20"/>
+              </w:rPr>
+              <w:t xml:space="preserve"> con decisiones. </w:t>
             </w:r>
           </w:p>
           <w:p>
@@ -2237,7 +2936,7 @@
 </file>
 
 <file path=customXml/itemProps1.xml><?xml version="1.0" encoding="utf-8"?>
-<ds:datastoreItem xmlns:ds="http://schemas.openxmlformats.org/officeDocument/2006/customXml" ds:itemID="{8265DB7D-5925-594C-8E6D-69EA22F5B450}">
+<ds:datastoreItem xmlns:ds="http://schemas.openxmlformats.org/officeDocument/2006/customXml" ds:itemID="{ADAE845A-0E95-43CB-8768-F752EE5765D2}">
   <ds:schemaRefs>
     <ds:schemaRef ds:uri="http://schemas.openxmlformats.org/officeDocument/2006/bibliography"/>
   </ds:schemaRefs>
